--- a/README/Creation And Deployment of DateSelector Code Component Example.docx
+++ b/README/Creation And Deployment of DateSelector Code Component Example.docx
@@ -9,6 +9,9 @@
     </w:p>
     <w:p>
       <w:r>
+        <w:rPr>
+          <w:noProof/>
+        </w:rPr>
         <w:drawing>
           <wp:inline distT="0" distB="0" distL="0" distR="0" wp14:anchorId="4EFBBCF2" wp14:editId="1BA15D42">
             <wp:extent cx="5943600" cy="3417570"/>
@@ -70,6 +73,9 @@
     </w:p>
     <w:p>
       <w:r>
+        <w:rPr>
+          <w:noProof/>
+        </w:rPr>
         <w:drawing>
           <wp:inline distT="0" distB="0" distL="0" distR="0" wp14:anchorId="3F46CFF8" wp14:editId="204B2291">
             <wp:extent cx="5943600" cy="3412490"/>
@@ -115,6 +121,9 @@
     </w:p>
     <w:p>
       <w:r>
+        <w:rPr>
+          <w:noProof/>
+        </w:rPr>
         <w:drawing>
           <wp:inline distT="0" distB="0" distL="0" distR="0" wp14:anchorId="2D4D82D2" wp14:editId="03ABF741">
             <wp:extent cx="5943600" cy="3424555"/>
@@ -167,6 +176,9 @@
     </w:p>
     <w:p>
       <w:r>
+        <w:rPr>
+          <w:noProof/>
+        </w:rPr>
         <w:drawing>
           <wp:inline distT="0" distB="0" distL="0" distR="0" wp14:anchorId="7D0C2331" wp14:editId="0573DF5F">
             <wp:extent cx="5943600" cy="3092450"/>
@@ -230,10 +242,7 @@
         <w:t>true</w:t>
       </w:r>
       <w:r>
-        <w:t xml:space="preserve"> will show only the day, and this will not set a time value in the </w:t>
-      </w:r>
-      <w:r>
-        <w:t>“</w:t>
+        <w:t xml:space="preserve"> will show only the day, and this will not set a time value in the “</w:t>
       </w:r>
       <w:proofErr w:type="spellStart"/>
       <w:r>
@@ -241,14 +250,14 @@
       </w:r>
       <w:proofErr w:type="spellEnd"/>
       <w:r>
-        <w:t>”</w:t>
-      </w:r>
-      <w:r>
-        <w:t xml:space="preserve"> control on my form.</w:t>
+        <w:t>” control on my form.</w:t>
       </w:r>
     </w:p>
     <w:p>
       <w:r>
+        <w:rPr>
+          <w:noProof/>
+        </w:rPr>
         <w:drawing>
           <wp:inline distT="0" distB="0" distL="0" distR="0" wp14:anchorId="3D29648D" wp14:editId="06734BD2">
             <wp:extent cx="5943600" cy="3399790"/>
@@ -293,6 +302,9 @@
     </w:p>
     <w:p>
       <w:r>
+        <w:rPr>
+          <w:noProof/>
+        </w:rPr>
         <w:drawing>
           <wp:inline distT="0" distB="0" distL="0" distR="0" wp14:anchorId="58557F28" wp14:editId="62EC2D99">
             <wp:extent cx="5943600" cy="3420110"/>
@@ -335,46 +347,7 @@
         <w:t>The code component can be properly viewed through the normal form Preview.</w:t>
       </w:r>
     </w:p>
-    <w:p>
-      <w:r>
-        <w:lastRenderedPageBreak/>
-        <w:drawing>
-          <wp:inline distT="0" distB="0" distL="0" distR="0" wp14:anchorId="0BC34CF1" wp14:editId="42F41C09">
-            <wp:extent cx="5943600" cy="3430905"/>
-            <wp:effectExtent l="0" t="0" r="0" b="0"/>
-            <wp:docPr id="1731731048" name="Picture 1" descr="A screenshot of a computer&#10;&#10;Description automatically generated"/>
-            <wp:cNvGraphicFramePr>
-              <a:graphicFrameLocks xmlns:a="http://schemas.openxmlformats.org/drawingml/2006/main" noChangeAspect="1"/>
-            </wp:cNvGraphicFramePr>
-            <a:graphic xmlns:a="http://schemas.openxmlformats.org/drawingml/2006/main">
-              <a:graphicData uri="http://schemas.openxmlformats.org/drawingml/2006/picture">
-                <pic:pic xmlns:pic="http://schemas.openxmlformats.org/drawingml/2006/picture">
-                  <pic:nvPicPr>
-                    <pic:cNvPr id="1731731048" name="Picture 1" descr="A screenshot of a computer&#10;&#10;Description automatically generated"/>
-                    <pic:cNvPicPr/>
-                  </pic:nvPicPr>
-                  <pic:blipFill>
-                    <a:blip r:embed="rId10"/>
-                    <a:stretch>
-                      <a:fillRect/>
-                    </a:stretch>
-                  </pic:blipFill>
-                  <pic:spPr>
-                    <a:xfrm>
-                      <a:off x="0" y="0"/>
-                      <a:ext cx="5943600" cy="3430905"/>
-                    </a:xfrm>
-                    <a:prstGeom prst="rect">
-                      <a:avLst/>
-                    </a:prstGeom>
-                  </pic:spPr>
-                </pic:pic>
-              </a:graphicData>
-            </a:graphic>
-          </wp:inline>
-        </w:drawing>
-      </w:r>
-    </w:p>
+    <w:p/>
     <w:sectPr>
       <w:pgSz w:w="12240" w:h="15840"/>
       <w:pgMar w:top="1440" w:right="1440" w:bottom="1440" w:left="1440" w:header="720" w:footer="720" w:gutter="0"/>

--- a/README/Creation And Deployment of DateSelector Code Component Example.docx
+++ b/README/Creation And Deployment of DateSelector Code Component Example.docx
@@ -2,6 +2,708 @@
 <file path=word/document.xml><?xml version="1.0" encoding="utf-8"?>
 <w:document xmlns:wpc="http://schemas.microsoft.com/office/word/2010/wordprocessingCanvas" xmlns:cx="http://schemas.microsoft.com/office/drawing/2014/chartex" xmlns:cx1="http://schemas.microsoft.com/office/drawing/2015/9/8/chartex" xmlns:cx2="http://schemas.microsoft.com/office/drawing/2015/10/21/chartex" xmlns:cx3="http://schemas.microsoft.com/office/drawing/2016/5/9/chartex" xmlns:cx4="http://schemas.microsoft.com/office/drawing/2016/5/10/chartex" xmlns:cx5="http://schemas.microsoft.com/office/drawing/2016/5/11/chartex" xmlns:cx6="http://schemas.microsoft.com/office/drawing/2016/5/12/chartex" xmlns:cx7="http://schemas.microsoft.com/office/drawing/2016/5/13/chartex" xmlns:cx8="http://schemas.microsoft.com/office/drawing/2016/5/14/chartex" xmlns:mc="http://schemas.openxmlformats.org/markup-compatibility/2006" xmlns:aink="http://schemas.microsoft.com/office/drawing/2016/ink" xmlns:am3d="http://schemas.microsoft.com/office/drawing/2017/model3d" xmlns:o="urn:schemas-microsoft-com:office:office" xmlns:oel="http://schemas.microsoft.com/office/2019/extlst" xmlns:r="http://schemas.openxmlformats.org/officeDocument/2006/relationships" xmlns:m="http://schemas.openxmlformats.org/officeDocument/2006/math" xmlns:v="urn:schemas-microsoft-com:vml" xmlns:wp14="http://schemas.microsoft.com/office/word/2010/wordprocessingDrawing" xmlns:wp="http://schemas.openxmlformats.org/drawingml/2006/wordprocessingDrawing" xmlns:w10="urn:schemas-microsoft-com:office:word" xmlns:w="http://schemas.openxmlformats.org/wordprocessingml/2006/main" xmlns:w14="http://schemas.microsoft.com/office/word/2010/wordml" xmlns:w15="http://schemas.microsoft.com/office/word/2012/wordml" xmlns:w16cex="http://schemas.microsoft.com/office/word/2018/wordml/cex" xmlns:w16cid="http://schemas.microsoft.com/office/word/2016/wordml/cid" xmlns:w16="http://schemas.microsoft.com/office/word/2018/wordml" xmlns:w16du="http://schemas.microsoft.com/office/word/2023/wordml/word16du" xmlns:w16sdtdh="http://schemas.microsoft.com/office/word/2020/wordml/sdtdatahash" xmlns:w16se="http://schemas.microsoft.com/office/word/2015/wordml/symex" xmlns:wpg="http://schemas.microsoft.com/office/word/2010/wordprocessingGroup" xmlns:wpi="http://schemas.microsoft.com/office/word/2010/wordprocessingInk" xmlns:wne="http://schemas.microsoft.com/office/word/2006/wordml" xmlns:wps="http://schemas.microsoft.com/office/word/2010/wordprocessingShape" mc:Ignorable="w14 w15 w16se w16cid w16 w16cex w16sdtdh w16du wp14">
   <w:body>
+    <w:p>
+      <w:pPr>
+        <w:rPr>
+          <w:sz w:val="72"/>
+          <w:szCs w:val="72"/>
+        </w:rPr>
+      </w:pPr>
+      <w:r>
+        <w:rPr>
+          <w:sz w:val="72"/>
+          <w:szCs w:val="72"/>
+        </w:rPr>
+        <w:t>Creation</w:t>
+      </w:r>
+    </w:p>
+    <w:p>
+      <w:r>
+        <w:t>Create a new folder at the targeted location</w:t>
+      </w:r>
+      <w:r>
+        <w:t xml:space="preserve"> that will serve as your directory</w:t>
+      </w:r>
+      <w:r>
+        <w:t xml:space="preserve"> locally </w:t>
+      </w:r>
+      <w:r>
+        <w:t>or</w:t>
+      </w:r>
+      <w:r>
+        <w:t xml:space="preserve"> create a new repository in Git/GitHub.</w:t>
+      </w:r>
+      <w:r>
+        <w:t xml:space="preserve"> Ensure that you </w:t>
+      </w:r>
+      <w:r>
+        <w:t>are in the new directory when running the command.</w:t>
+      </w:r>
+    </w:p>
+    <w:p>
+      <w:r>
+        <w:t>Command:</w:t>
+      </w:r>
+    </w:p>
+    <w:p>
+      <w:proofErr w:type="spellStart"/>
+      <w:r>
+        <w:t>pac</w:t>
+      </w:r>
+      <w:proofErr w:type="spellEnd"/>
+      <w:r>
+        <w:t xml:space="preserve"> </w:t>
+      </w:r>
+      <w:proofErr w:type="spellStart"/>
+      <w:r>
+        <w:t>pcf</w:t>
+      </w:r>
+      <w:proofErr w:type="spellEnd"/>
+      <w:r>
+        <w:t xml:space="preserve"> </w:t>
+      </w:r>
+      <w:proofErr w:type="spellStart"/>
+      <w:r>
+        <w:t>init</w:t>
+      </w:r>
+      <w:proofErr w:type="spellEnd"/>
+      <w:r>
+        <w:t xml:space="preserve"> --namespace </w:t>
+      </w:r>
+      <w:proofErr w:type="spellStart"/>
+      <w:r>
+        <w:t>NameHere</w:t>
+      </w:r>
+      <w:proofErr w:type="spellEnd"/>
+      <w:r>
+        <w:t xml:space="preserve"> </w:t>
+      </w:r>
+      <w:r>
+        <w:t xml:space="preserve">--name </w:t>
+      </w:r>
+      <w:proofErr w:type="spellStart"/>
+      <w:r>
+        <w:t>NameAlsoHere</w:t>
+      </w:r>
+      <w:proofErr w:type="spellEnd"/>
+      <w:r>
+        <w:t xml:space="preserve"> --template field</w:t>
+      </w:r>
+    </w:p>
+    <w:p>
+      <w:r>
+        <w:drawing>
+          <wp:inline distT="0" distB="0" distL="0" distR="0" wp14:anchorId="5A8BDBCA" wp14:editId="538A5F60">
+            <wp:extent cx="5943600" cy="3323590"/>
+            <wp:effectExtent l="0" t="0" r="0" b="0"/>
+            <wp:docPr id="1858662802" name="Picture 1" descr="A screenshot of a computer&#10;&#10;Description automatically generated"/>
+            <wp:cNvGraphicFramePr>
+              <a:graphicFrameLocks xmlns:a="http://schemas.openxmlformats.org/drawingml/2006/main" noChangeAspect="1"/>
+            </wp:cNvGraphicFramePr>
+            <a:graphic xmlns:a="http://schemas.openxmlformats.org/drawingml/2006/main">
+              <a:graphicData uri="http://schemas.openxmlformats.org/drawingml/2006/picture">
+                <pic:pic xmlns:pic="http://schemas.openxmlformats.org/drawingml/2006/picture">
+                  <pic:nvPicPr>
+                    <pic:cNvPr id="1858662802" name="Picture 1" descr="A screenshot of a computer&#10;&#10;Description automatically generated"/>
+                    <pic:cNvPicPr/>
+                  </pic:nvPicPr>
+                  <pic:blipFill>
+                    <a:blip r:embed="rId4"/>
+                    <a:stretch>
+                      <a:fillRect/>
+                    </a:stretch>
+                  </pic:blipFill>
+                  <pic:spPr>
+                    <a:xfrm>
+                      <a:off x="0" y="0"/>
+                      <a:ext cx="5943600" cy="3323590"/>
+                    </a:xfrm>
+                    <a:prstGeom prst="rect">
+                      <a:avLst/>
+                    </a:prstGeom>
+                  </pic:spPr>
+                </pic:pic>
+              </a:graphicData>
+            </a:graphic>
+          </wp:inline>
+        </w:drawing>
+      </w:r>
+    </w:p>
+    <w:p>
+      <w:r>
+        <w:t xml:space="preserve">With </w:t>
+      </w:r>
+      <w:r>
+        <w:t>Errors:</w:t>
+      </w:r>
+    </w:p>
+    <w:p>
+      <w:r>
+        <w:drawing>
+          <wp:inline distT="0" distB="0" distL="0" distR="0" wp14:anchorId="58577F0B" wp14:editId="17D88F36">
+            <wp:extent cx="4632129" cy="2602108"/>
+            <wp:effectExtent l="0" t="0" r="0" b="8255"/>
+            <wp:docPr id="1930203710" name="Picture 1" descr="A screenshot of a computer program&#10;&#10;Description automatically generated"/>
+            <wp:cNvGraphicFramePr>
+              <a:graphicFrameLocks xmlns:a="http://schemas.openxmlformats.org/drawingml/2006/main" noChangeAspect="1"/>
+            </wp:cNvGraphicFramePr>
+            <a:graphic xmlns:a="http://schemas.openxmlformats.org/drawingml/2006/main">
+              <a:graphicData uri="http://schemas.openxmlformats.org/drawingml/2006/picture">
+                <pic:pic xmlns:pic="http://schemas.openxmlformats.org/drawingml/2006/picture">
+                  <pic:nvPicPr>
+                    <pic:cNvPr id="1930203710" name="Picture 1" descr="A screenshot of a computer program&#10;&#10;Description automatically generated"/>
+                    <pic:cNvPicPr/>
+                  </pic:nvPicPr>
+                  <pic:blipFill>
+                    <a:blip r:embed="rId5"/>
+                    <a:stretch>
+                      <a:fillRect/>
+                    </a:stretch>
+                  </pic:blipFill>
+                  <pic:spPr>
+                    <a:xfrm>
+                      <a:off x="0" y="0"/>
+                      <a:ext cx="4649524" cy="2611880"/>
+                    </a:xfrm>
+                    <a:prstGeom prst="rect">
+                      <a:avLst/>
+                    </a:prstGeom>
+                  </pic:spPr>
+                </pic:pic>
+              </a:graphicData>
+            </a:graphic>
+          </wp:inline>
+        </w:drawing>
+      </w:r>
+    </w:p>
+    <w:p>
+      <w:r>
+        <w:lastRenderedPageBreak/>
+        <w:t xml:space="preserve">This process takes a while and </w:t>
+      </w:r>
+      <w:r>
+        <w:t xml:space="preserve">will create </w:t>
+      </w:r>
+      <w:r>
+        <w:t>several</w:t>
+      </w:r>
+      <w:r>
+        <w:t xml:space="preserve"> files </w:t>
+      </w:r>
+      <w:r>
+        <w:t>all shown in the Explorer on the left.</w:t>
+      </w:r>
+    </w:p>
+    <w:p>
+      <w:r>
+        <w:t xml:space="preserve">After running </w:t>
+      </w:r>
+      <w:r>
+        <w:t>“</w:t>
+      </w:r>
+      <w:proofErr w:type="spellStart"/>
+      <w:r>
+        <w:t>npm</w:t>
+      </w:r>
+      <w:proofErr w:type="spellEnd"/>
+      <w:r>
+        <w:t xml:space="preserve"> install</w:t>
+      </w:r>
+      <w:r>
+        <w:t>”</w:t>
+      </w:r>
+      <w:r>
+        <w:t xml:space="preserve"> you will notice that the red </w:t>
+      </w:r>
+      <w:r>
+        <w:t>files with errors are now all green.</w:t>
+      </w:r>
+    </w:p>
+    <w:p>
+      <w:r>
+        <w:drawing>
+          <wp:inline distT="0" distB="0" distL="0" distR="0" wp14:anchorId="1BB6914F" wp14:editId="3EF61F34">
+            <wp:extent cx="5943600" cy="3235325"/>
+            <wp:effectExtent l="0" t="0" r="0" b="3175"/>
+            <wp:docPr id="1750809589" name="Picture 1" descr="A screenshot of a computer&#10;&#10;Description automatically generated"/>
+            <wp:cNvGraphicFramePr>
+              <a:graphicFrameLocks xmlns:a="http://schemas.openxmlformats.org/drawingml/2006/main" noChangeAspect="1"/>
+            </wp:cNvGraphicFramePr>
+            <a:graphic xmlns:a="http://schemas.openxmlformats.org/drawingml/2006/main">
+              <a:graphicData uri="http://schemas.openxmlformats.org/drawingml/2006/picture">
+                <pic:pic xmlns:pic="http://schemas.openxmlformats.org/drawingml/2006/picture">
+                  <pic:nvPicPr>
+                    <pic:cNvPr id="1750809589" name="Picture 1" descr="A screenshot of a computer&#10;&#10;Description automatically generated"/>
+                    <pic:cNvPicPr/>
+                  </pic:nvPicPr>
+                  <pic:blipFill>
+                    <a:blip r:embed="rId6"/>
+                    <a:stretch>
+                      <a:fillRect/>
+                    </a:stretch>
+                  </pic:blipFill>
+                  <pic:spPr>
+                    <a:xfrm>
+                      <a:off x="0" y="0"/>
+                      <a:ext cx="5943600" cy="3235325"/>
+                    </a:xfrm>
+                    <a:prstGeom prst="rect">
+                      <a:avLst/>
+                    </a:prstGeom>
+                  </pic:spPr>
+                </pic:pic>
+              </a:graphicData>
+            </a:graphic>
+          </wp:inline>
+        </w:drawing>
+      </w:r>
+    </w:p>
+    <w:p>
+      <w:r>
+        <w:br w:type="page"/>
+      </w:r>
+    </w:p>
+    <w:p>
+      <w:pPr>
+        <w:rPr>
+          <w:sz w:val="56"/>
+          <w:szCs w:val="56"/>
+        </w:rPr>
+      </w:pPr>
+      <w:r>
+        <w:rPr>
+          <w:sz w:val="56"/>
+          <w:szCs w:val="56"/>
+        </w:rPr>
+        <w:lastRenderedPageBreak/>
+        <w:t>Build</w:t>
+      </w:r>
+    </w:p>
+    <w:p>
+      <w:r>
+        <w:t>Create a new folder at the targeted location that will serve as your directory locally or create a new repository in Git/GitHub. Ensure that you are in the new directory when running the command.</w:t>
+      </w:r>
+    </w:p>
+    <w:p>
+      <w:pPr>
+        <w:rPr>
+          <w:sz w:val="32"/>
+          <w:szCs w:val="32"/>
+        </w:rPr>
+      </w:pPr>
+      <w:r>
+        <w:rPr>
+          <w:sz w:val="32"/>
+          <w:szCs w:val="32"/>
+        </w:rPr>
+        <w:t>Command</w:t>
+      </w:r>
+      <w:r>
+        <w:rPr>
+          <w:sz w:val="32"/>
+          <w:szCs w:val="32"/>
+        </w:rPr>
+        <w:t>s</w:t>
+      </w:r>
+      <w:r>
+        <w:rPr>
+          <w:sz w:val="32"/>
+          <w:szCs w:val="32"/>
+        </w:rPr>
+        <w:t>:</w:t>
+      </w:r>
+    </w:p>
+    <w:p>
+      <w:r>
+        <w:t>Deployment of Solution</w:t>
+      </w:r>
+    </w:p>
+    <w:p>
+      <w:proofErr w:type="spellStart"/>
+      <w:r>
+        <w:t>cmd</w:t>
+      </w:r>
+      <w:proofErr w:type="spellEnd"/>
+      <w:r>
+        <w:t xml:space="preserve">: </w:t>
+      </w:r>
+      <w:proofErr w:type="spellStart"/>
+      <w:r>
+        <w:t>pac</w:t>
+      </w:r>
+      <w:proofErr w:type="spellEnd"/>
+      <w:r>
+        <w:t xml:space="preserve"> solution </w:t>
+      </w:r>
+      <w:proofErr w:type="spellStart"/>
+      <w:r>
+        <w:t>init</w:t>
+      </w:r>
+      <w:proofErr w:type="spellEnd"/>
+      <w:r>
+        <w:t xml:space="preserve"> --publisher-name </w:t>
+      </w:r>
+      <w:proofErr w:type="spellStart"/>
+      <w:r>
+        <w:t>myPublisherName</w:t>
+      </w:r>
+      <w:proofErr w:type="spellEnd"/>
+      <w:r>
+        <w:t xml:space="preserve"> --publisher-prefix </w:t>
+      </w:r>
+      <w:proofErr w:type="spellStart"/>
+      <w:r>
+        <w:t>mypre</w:t>
+      </w:r>
+      <w:proofErr w:type="spellEnd"/>
+    </w:p>
+    <w:p>
+      <w:r>
+        <w:t>Create Solution Reference</w:t>
+      </w:r>
+    </w:p>
+    <w:p>
+      <w:proofErr w:type="spellStart"/>
+      <w:r>
+        <w:t>cmd</w:t>
+      </w:r>
+      <w:proofErr w:type="spellEnd"/>
+      <w:r>
+        <w:t xml:space="preserve">: </w:t>
+      </w:r>
+      <w:proofErr w:type="spellStart"/>
+      <w:r>
+        <w:t>pac</w:t>
+      </w:r>
+      <w:proofErr w:type="spellEnd"/>
+      <w:r>
+        <w:t xml:space="preserve"> solution add-reference --path </w:t>
+      </w:r>
+      <w:r>
+        <w:t>“</w:t>
+      </w:r>
+      <w:r>
+        <w:t>C:\Users\</w:t>
+      </w:r>
+      <w:r>
+        <w:t>username</w:t>
+      </w:r>
+      <w:r>
+        <w:t>\</w:t>
+      </w:r>
+      <w:r>
+        <w:t>directory\</w:t>
+      </w:r>
+      <w:proofErr w:type="spellStart"/>
+      <w:r>
+        <w:t>an</w:t>
+      </w:r>
+      <w:r>
+        <w:t>dSoOn</w:t>
+      </w:r>
+      <w:proofErr w:type="spellEnd"/>
+      <w:r>
+        <w:t>”</w:t>
+      </w:r>
+    </w:p>
+    <w:p>
+      <w:r>
+        <w:t>Build Solution (</w:t>
+      </w:r>
+      <w:r>
+        <w:rPr>
+          <w:b/>
+          <w:bCs/>
+          <w:highlight w:val="yellow"/>
+        </w:rPr>
+        <w:t>ensure running in Admin</w:t>
+      </w:r>
+      <w:r>
+        <w:t>!!</w:t>
+      </w:r>
+      <w:r>
+        <w:t>)</w:t>
+      </w:r>
+    </w:p>
+    <w:p>
+      <w:proofErr w:type="spellStart"/>
+      <w:r>
+        <w:t>msbuild</w:t>
+      </w:r>
+      <w:proofErr w:type="spellEnd"/>
+      <w:r>
+        <w:t xml:space="preserve"> /</w:t>
+      </w:r>
+      <w:proofErr w:type="spellStart"/>
+      <w:r>
+        <w:t>t:build</w:t>
+      </w:r>
+      <w:proofErr w:type="spellEnd"/>
+      <w:r>
+        <w:t xml:space="preserve"> /restore</w:t>
+      </w:r>
+    </w:p>
+    <w:p>
+      <w:r>
+        <w:t xml:space="preserve">This last command generated the file in the </w:t>
+      </w:r>
+      <w:r>
+        <w:t xml:space="preserve">targeted build folder.  This file is a zipped file just like any other solution you import manually into Dynamics.  </w:t>
+      </w:r>
+      <w:r>
+        <w:t xml:space="preserve">This file can be </w:t>
+      </w:r>
+      <w:r>
+        <w:t>uploaded,</w:t>
+      </w:r>
+      <w:r>
+        <w:t xml:space="preserve"> or it can be pushed by following the deployment section.</w:t>
+      </w:r>
+      <w:r>
+        <w:t xml:space="preserve"> You will notice that this is deploying to Debug when managed you will see a Release folder for the build.</w:t>
+      </w:r>
+    </w:p>
+    <w:p>
+      <w:r>
+        <w:rPr>
+          <w:noProof/>
+        </w:rPr>
+        <w:drawing>
+          <wp:inline distT="0" distB="0" distL="0" distR="0" wp14:anchorId="7D5FD16F" wp14:editId="6E7D6109">
+            <wp:extent cx="5935980" cy="3350895"/>
+            <wp:effectExtent l="0" t="0" r="7620" b="1905"/>
+            <wp:docPr id="421491749" name="Picture 2"/>
+            <wp:cNvGraphicFramePr>
+              <a:graphicFrameLocks xmlns:a="http://schemas.openxmlformats.org/drawingml/2006/main" noChangeAspect="1"/>
+            </wp:cNvGraphicFramePr>
+            <a:graphic xmlns:a="http://schemas.openxmlformats.org/drawingml/2006/main">
+              <a:graphicData uri="http://schemas.openxmlformats.org/drawingml/2006/picture">
+                <pic:pic xmlns:pic="http://schemas.openxmlformats.org/drawingml/2006/picture">
+                  <pic:nvPicPr>
+                    <pic:cNvPr id="0" name="Picture 2"/>
+                    <pic:cNvPicPr>
+                      <a:picLocks noChangeAspect="1" noChangeArrowheads="1"/>
+                    </pic:cNvPicPr>
+                  </pic:nvPicPr>
+                  <pic:blipFill>
+                    <a:blip r:embed="rId7" cstate="print">
+                      <a:extLst>
+                        <a:ext uri="{28A0092B-C50C-407E-A947-70E740481C1C}">
+                          <a14:useLocalDpi xmlns:a14="http://schemas.microsoft.com/office/drawing/2010/main" val="0"/>
+                        </a:ext>
+                      </a:extLst>
+                    </a:blip>
+                    <a:srcRect/>
+                    <a:stretch>
+                      <a:fillRect/>
+                    </a:stretch>
+                  </pic:blipFill>
+                  <pic:spPr bwMode="auto">
+                    <a:xfrm>
+                      <a:off x="0" y="0"/>
+                      <a:ext cx="5935980" cy="3350895"/>
+                    </a:xfrm>
+                    <a:prstGeom prst="rect">
+                      <a:avLst/>
+                    </a:prstGeom>
+                    <a:noFill/>
+                    <a:ln>
+                      <a:noFill/>
+                    </a:ln>
+                  </pic:spPr>
+                </pic:pic>
+              </a:graphicData>
+            </a:graphic>
+          </wp:inline>
+        </w:drawing>
+      </w:r>
+    </w:p>
+    <w:p>
+      <w:pPr>
+        <w:rPr>
+          <w:sz w:val="56"/>
+          <w:szCs w:val="56"/>
+        </w:rPr>
+      </w:pPr>
+      <w:r>
+        <w:rPr>
+          <w:sz w:val="56"/>
+          <w:szCs w:val="56"/>
+        </w:rPr>
+        <w:br w:type="page"/>
+      </w:r>
+    </w:p>
+    <w:p>
+      <w:pPr>
+        <w:rPr>
+          <w:sz w:val="56"/>
+          <w:szCs w:val="56"/>
+        </w:rPr>
+      </w:pPr>
+      <w:r>
+        <w:rPr>
+          <w:sz w:val="56"/>
+          <w:szCs w:val="56"/>
+        </w:rPr>
+        <w:lastRenderedPageBreak/>
+        <w:t>Deployment</w:t>
+      </w:r>
+    </w:p>
+    <w:p>
+      <w:r>
+        <w:t>Create a new folder at the targeted location that will serve as your directory locally or create a new repository in Git/GitHub. Ensure that you are in the new directory when running the command.</w:t>
+      </w:r>
+    </w:p>
+    <w:p>
+      <w:r>
+        <w:t>Command:</w:t>
+      </w:r>
+    </w:p>
+    <w:p>
+      <w:r>
+        <w:t xml:space="preserve">Setup Authority </w:t>
+      </w:r>
+    </w:p>
+    <w:p>
+      <w:proofErr w:type="spellStart"/>
+      <w:r>
+        <w:t>cmd</w:t>
+      </w:r>
+      <w:proofErr w:type="spellEnd"/>
+      <w:r>
+        <w:t xml:space="preserve">: </w:t>
+      </w:r>
+      <w:proofErr w:type="spellStart"/>
+      <w:r>
+        <w:t>pac</w:t>
+      </w:r>
+      <w:proofErr w:type="spellEnd"/>
+      <w:r>
+        <w:t xml:space="preserve"> auth create --</w:t>
+      </w:r>
+      <w:proofErr w:type="spellStart"/>
+      <w:r>
+        <w:t>url</w:t>
+      </w:r>
+      <w:proofErr w:type="spellEnd"/>
+      <w:r>
+        <w:t xml:space="preserve"> </w:t>
+      </w:r>
+      <w:hyperlink r:id="rId8" w:history="1">
+        <w:r>
+          <w:rPr>
+            <w:rStyle w:val="Hyperlink"/>
+          </w:rPr>
+          <w:t>https://</w:t>
+        </w:r>
+        <w:r>
+          <w:rPr>
+            <w:rStyle w:val="Hyperlink"/>
+          </w:rPr>
+          <w:t>MYCRMSPACE</w:t>
+        </w:r>
+        <w:r>
+          <w:rPr>
+            <w:rStyle w:val="Hyperlink"/>
+          </w:rPr>
+          <w:t>.crm.dynamics.com/</w:t>
+        </w:r>
+      </w:hyperlink>
+    </w:p>
+    <w:p>
+      <w:r>
+        <w:t xml:space="preserve">This will create a profile that is authenticated to the dynamics instance.  This </w:t>
+      </w:r>
+      <w:r>
+        <w:t>is the target of our published solution</w:t>
+      </w:r>
+      <w:r>
+        <w:t xml:space="preserve"> deployment</w:t>
+      </w:r>
+      <w:r>
+        <w:t>.</w:t>
+      </w:r>
+    </w:p>
+    <w:p>
+      <w:proofErr w:type="spellStart"/>
+      <w:r>
+        <w:t>cmd</w:t>
+      </w:r>
+      <w:proofErr w:type="spellEnd"/>
+      <w:r>
+        <w:t xml:space="preserve">: </w:t>
+      </w:r>
+      <w:proofErr w:type="spellStart"/>
+      <w:r>
+        <w:t>pac</w:t>
+      </w:r>
+      <w:proofErr w:type="spellEnd"/>
+      <w:r>
+        <w:t xml:space="preserve"> </w:t>
+      </w:r>
+      <w:proofErr w:type="spellStart"/>
+      <w:r>
+        <w:t>pcf</w:t>
+      </w:r>
+      <w:proofErr w:type="spellEnd"/>
+      <w:r>
+        <w:t xml:space="preserve"> push </w:t>
+      </w:r>
+      <w:r>
+        <w:t xml:space="preserve">–publisher -prefix </w:t>
+      </w:r>
+      <w:proofErr w:type="spellStart"/>
+      <w:r>
+        <w:t>myprefix</w:t>
+      </w:r>
+      <w:proofErr w:type="spellEnd"/>
+    </w:p>
+    <w:p>
+      <w:r>
+        <w:t xml:space="preserve">This deployment can take quite some time to complete, do not expect this to complete quickly.  </w:t>
+      </w:r>
+      <w:r>
+        <w:t>If for some reason you have issues seeing the new changes to your component you may need to delete the component in the environment before the next import.</w:t>
+      </w:r>
+    </w:p>
+    <w:p>
+      <w:pPr>
+        <w:rPr>
+          <w:sz w:val="56"/>
+          <w:szCs w:val="56"/>
+        </w:rPr>
+      </w:pPr>
+      <w:r>
+        <w:rPr>
+          <w:sz w:val="56"/>
+          <w:szCs w:val="56"/>
+        </w:rPr>
+        <w:br w:type="page"/>
+      </w:r>
+    </w:p>
+    <w:p>
+      <w:pPr>
+        <w:rPr>
+          <w:sz w:val="56"/>
+          <w:szCs w:val="56"/>
+        </w:rPr>
+      </w:pPr>
+      <w:r>
+        <w:rPr>
+          <w:sz w:val="56"/>
+          <w:szCs w:val="56"/>
+        </w:rPr>
+        <w:lastRenderedPageBreak/>
+        <w:t xml:space="preserve">Power Pages </w:t>
+      </w:r>
+      <w:r>
+        <w:rPr>
+          <w:sz w:val="56"/>
+          <w:szCs w:val="56"/>
+        </w:rPr>
+        <w:t>Integration</w:t>
+      </w:r>
+    </w:p>
     <w:p>
       <w:r>
         <w:t>Create a new form and use my form that has the newly created field called “Portal Contact (Enhanced Accounts).</w:t>
@@ -28,7 +730,7 @@
                     <pic:cNvPicPr/>
                   </pic:nvPicPr>
                   <pic:blipFill>
-                    <a:blip r:embed="rId4"/>
+                    <a:blip r:embed="rId9"/>
                     <a:stretch>
                       <a:fillRect/>
                     </a:stretch>
@@ -76,6 +778,7 @@
         <w:rPr>
           <w:noProof/>
         </w:rPr>
+        <w:lastRenderedPageBreak/>
         <w:drawing>
           <wp:inline distT="0" distB="0" distL="0" distR="0" wp14:anchorId="3F46CFF8" wp14:editId="204B2291">
             <wp:extent cx="5943600" cy="3412490"/>
@@ -92,7 +795,7 @@
                     <pic:cNvPicPr/>
                   </pic:nvPicPr>
                   <pic:blipFill>
-                    <a:blip r:embed="rId5"/>
+                    <a:blip r:embed="rId10"/>
                     <a:stretch>
                       <a:fillRect/>
                     </a:stretch>
@@ -115,7 +818,6 @@
     </w:p>
     <w:p>
       <w:r>
-        <w:lastRenderedPageBreak/>
         <w:t>Selecting your new field on the form you should have the option to enable the code component as shown below.</w:t>
       </w:r>
     </w:p>
@@ -140,7 +842,7 @@
                     <pic:cNvPicPr/>
                   </pic:nvPicPr>
                   <pic:blipFill>
-                    <a:blip r:embed="rId6"/>
+                    <a:blip r:embed="rId11"/>
                     <a:stretch>
                       <a:fillRect/>
                     </a:stretch>
@@ -179,6 +881,7 @@
         <w:rPr>
           <w:noProof/>
         </w:rPr>
+        <w:lastRenderedPageBreak/>
         <w:drawing>
           <wp:inline distT="0" distB="0" distL="0" distR="0" wp14:anchorId="7D0C2331" wp14:editId="0573DF5F">
             <wp:extent cx="5943600" cy="3092450"/>
@@ -195,7 +898,7 @@
                     <pic:cNvPicPr/>
                   </pic:nvPicPr>
                   <pic:blipFill>
-                    <a:blip r:embed="rId7"/>
+                    <a:blip r:embed="rId12"/>
                     <a:stretch>
                       <a:fillRect/>
                     </a:stretch>
@@ -222,7 +925,6 @@
     <w:p/>
     <w:p>
       <w:r>
-        <w:lastRenderedPageBreak/>
         <w:t xml:space="preserve">Setting </w:t>
       </w:r>
       <w:proofErr w:type="spellStart"/>
@@ -274,7 +976,7 @@
                     <pic:cNvPicPr/>
                   </pic:nvPicPr>
                   <pic:blipFill>
-                    <a:blip r:embed="rId8"/>
+                    <a:blip r:embed="rId13"/>
                     <a:stretch>
                       <a:fillRect/>
                     </a:stretch>
@@ -305,6 +1007,7 @@
         <w:rPr>
           <w:noProof/>
         </w:rPr>
+        <w:lastRenderedPageBreak/>
         <w:drawing>
           <wp:inline distT="0" distB="0" distL="0" distR="0" wp14:anchorId="58557F28" wp14:editId="62EC2D99">
             <wp:extent cx="5943600" cy="3420110"/>
@@ -321,7 +1024,7 @@
                     <pic:cNvPicPr/>
                   </pic:nvPicPr>
                   <pic:blipFill>
-                    <a:blip r:embed="rId9"/>
+                    <a:blip r:embed="rId14"/>
                     <a:stretch>
                       <a:fillRect/>
                     </a:stretch>
@@ -347,7 +1050,93 @@
         <w:t>The code component can be properly viewed through the normal form Preview.</w:t>
       </w:r>
     </w:p>
-    <w:p/>
+    <w:p>
+      <w:r>
+        <w:drawing>
+          <wp:inline distT="0" distB="0" distL="0" distR="0" wp14:anchorId="7C065199" wp14:editId="76C92C61">
+            <wp:extent cx="5943600" cy="3416300"/>
+            <wp:effectExtent l="0" t="0" r="0" b="0"/>
+            <wp:docPr id="1484389338" name="Picture 1" descr="A screenshot of a computer&#10;&#10;Description automatically generated"/>
+            <wp:cNvGraphicFramePr>
+              <a:graphicFrameLocks xmlns:a="http://schemas.openxmlformats.org/drawingml/2006/main" noChangeAspect="1"/>
+            </wp:cNvGraphicFramePr>
+            <a:graphic xmlns:a="http://schemas.openxmlformats.org/drawingml/2006/main">
+              <a:graphicData uri="http://schemas.openxmlformats.org/drawingml/2006/picture">
+                <pic:pic xmlns:pic="http://schemas.openxmlformats.org/drawingml/2006/picture">
+                  <pic:nvPicPr>
+                    <pic:cNvPr id="1484389338" name="Picture 1" descr="A screenshot of a computer&#10;&#10;Description automatically generated"/>
+                    <pic:cNvPicPr/>
+                  </pic:nvPicPr>
+                  <pic:blipFill>
+                    <a:blip r:embed="rId15"/>
+                    <a:stretch>
+                      <a:fillRect/>
+                    </a:stretch>
+                  </pic:blipFill>
+                  <pic:spPr>
+                    <a:xfrm>
+                      <a:off x="0" y="0"/>
+                      <a:ext cx="5943600" cy="3416300"/>
+                    </a:xfrm>
+                    <a:prstGeom prst="rect">
+                      <a:avLst/>
+                    </a:prstGeom>
+                  </pic:spPr>
+                </pic:pic>
+              </a:graphicData>
+            </a:graphic>
+          </wp:inline>
+        </w:drawing>
+      </w:r>
+    </w:p>
+    <w:p>
+      <w:r>
+        <w:t>You can see the control appearance will have one look in the MDA and another in your Power Pages.  The Pages Theme does affect the appearance of your control</w:t>
+      </w:r>
+      <w:r>
+        <w:t>, this should be considered when building your control.</w:t>
+      </w:r>
+    </w:p>
+    <w:p>
+      <w:r>
+        <w:lastRenderedPageBreak/>
+        <w:drawing>
+          <wp:inline distT="0" distB="0" distL="0" distR="0" wp14:anchorId="0067516B" wp14:editId="1C016EF2">
+            <wp:extent cx="5943600" cy="3418840"/>
+            <wp:effectExtent l="0" t="0" r="0" b="0"/>
+            <wp:docPr id="484185417" name="Picture 1" descr="A screenshot of a computer&#10;&#10;Description automatically generated"/>
+            <wp:cNvGraphicFramePr>
+              <a:graphicFrameLocks xmlns:a="http://schemas.openxmlformats.org/drawingml/2006/main" noChangeAspect="1"/>
+            </wp:cNvGraphicFramePr>
+            <a:graphic xmlns:a="http://schemas.openxmlformats.org/drawingml/2006/main">
+              <a:graphicData uri="http://schemas.openxmlformats.org/drawingml/2006/picture">
+                <pic:pic xmlns:pic="http://schemas.openxmlformats.org/drawingml/2006/picture">
+                  <pic:nvPicPr>
+                    <pic:cNvPr id="484185417" name="Picture 1" descr="A screenshot of a computer&#10;&#10;Description automatically generated"/>
+                    <pic:cNvPicPr/>
+                  </pic:nvPicPr>
+                  <pic:blipFill>
+                    <a:blip r:embed="rId16"/>
+                    <a:stretch>
+                      <a:fillRect/>
+                    </a:stretch>
+                  </pic:blipFill>
+                  <pic:spPr>
+                    <a:xfrm>
+                      <a:off x="0" y="0"/>
+                      <a:ext cx="5943600" cy="3418840"/>
+                    </a:xfrm>
+                    <a:prstGeom prst="rect">
+                      <a:avLst/>
+                    </a:prstGeom>
+                  </pic:spPr>
+                </pic:pic>
+              </a:graphicData>
+            </a:graphic>
+          </wp:inline>
+        </w:drawing>
+      </w:r>
+    </w:p>
     <w:sectPr>
       <w:pgSz w:w="12240" w:h="15840"/>
       <w:pgMar w:top="1440" w:right="1440" w:bottom="1440" w:left="1440" w:header="720" w:footer="720" w:gutter="0"/>
@@ -1275,6 +2064,29 @@
       <w:spacing w:val="5"/>
     </w:rPr>
   </w:style>
+  <w:style w:type="character" w:styleId="Hyperlink">
+    <w:name w:val="Hyperlink"/>
+    <w:basedOn w:val="DefaultParagraphFont"/>
+    <w:uiPriority w:val="99"/>
+    <w:unhideWhenUsed/>
+    <w:rsid w:val="00FE7597"/>
+    <w:rPr>
+      <w:color w:val="467886" w:themeColor="hyperlink"/>
+      <w:u w:val="single"/>
+    </w:rPr>
+  </w:style>
+  <w:style w:type="character" w:styleId="UnresolvedMention">
+    <w:name w:val="Unresolved Mention"/>
+    <w:basedOn w:val="DefaultParagraphFont"/>
+    <w:uiPriority w:val="99"/>
+    <w:semiHidden/>
+    <w:unhideWhenUsed/>
+    <w:rsid w:val="00FE7597"/>
+    <w:rPr>
+      <w:color w:val="605E5C"/>
+      <w:shd w:val="clear" w:color="auto" w:fill="E1DFDD"/>
+    </w:rPr>
+  </w:style>
 </w:styles>
 </file>
 
